--- a/Общие аспекты iOS-разработки.docx
+++ b/Общие аспекты iOS-разработки.docx
@@ -1,6 +1,6 @@
 
 <file path=word/document.xml><?xml version="1.0" encoding="utf-8"?>
-<w:document xmlns:wpc="http://schemas.microsoft.com/office/word/2010/wordprocessingCanvas" xmlns:cx="http://schemas.microsoft.com/office/drawing/2014/chartex" xmlns:cx1="http://schemas.microsoft.com/office/drawing/2015/9/8/chartex" xmlns:cx2="http://schemas.microsoft.com/office/drawing/2015/10/21/chartex" xmlns:cx3="http://schemas.microsoft.com/office/drawing/2016/5/9/chartex" xmlns:cx4="http://schemas.microsoft.com/office/drawing/2016/5/10/chartex" xmlns:cx5="http://schemas.microsoft.com/office/drawing/2016/5/11/chartex" xmlns:cx6="http://schemas.microsoft.com/office/drawing/2016/5/12/chartex" xmlns:cx7="http://schemas.microsoft.com/office/drawing/2016/5/13/chartex" xmlns:cx8="http://schemas.microsoft.com/office/drawing/2016/5/14/chartex" xmlns:mc="http://schemas.openxmlformats.org/markup-compatibility/2006" xmlns:aink="http://schemas.microsoft.com/office/drawing/2016/ink" xmlns:am3d="http://schemas.microsoft.com/office/drawing/2017/model3d" xmlns:o="urn:schemas-microsoft-com:office:office" xmlns:r="http://schemas.openxmlformats.org/officeDocument/2006/relationships" xmlns:m="http://schemas.openxmlformats.org/officeDocument/2006/math" xmlns:v="urn:schemas-microsoft-com:vml" xmlns:wp14="http://schemas.microsoft.com/office/word/2010/wordprocessingDrawing" xmlns:wp="http://schemas.openxmlformats.org/drawingml/2006/wordprocessingDrawing" xmlns:w10="urn:schemas-microsoft-com:office:word" xmlns:w="http://schemas.openxmlformats.org/wordprocessingml/2006/main" xmlns:w14="http://schemas.microsoft.com/office/word/2010/wordml" xmlns:w15="http://schemas.microsoft.com/office/word/2012/wordml" xmlns:w16cex="http://schemas.microsoft.com/office/word/2018/wordml/cex" xmlns:w16cid="http://schemas.microsoft.com/office/word/2016/wordml/cid" xmlns:w16="http://schemas.microsoft.com/office/word/2018/wordml" xmlns:w16sdtdh="http://schemas.microsoft.com/office/word/2020/wordml/sdtdatahash" xmlns:w16se="http://schemas.microsoft.com/office/word/2015/wordml/symex" xmlns:wpg="http://schemas.microsoft.com/office/word/2010/wordprocessingGroup" xmlns:wpi="http://schemas.microsoft.com/office/word/2010/wordprocessingInk" xmlns:wne="http://schemas.microsoft.com/office/word/2006/wordml" xmlns:wps="http://schemas.microsoft.com/office/word/2010/wordprocessingShape" mc:Ignorable="w14 w15 w16se w16cid w16 w16cex w16sdtdh wp14">
+<w:document xmlns:wpc="http://schemas.microsoft.com/office/word/2010/wordprocessingCanvas" xmlns:cx="http://schemas.microsoft.com/office/drawing/2014/chartex" xmlns:cx1="http://schemas.microsoft.com/office/drawing/2015/9/8/chartex" xmlns:cx2="http://schemas.microsoft.com/office/drawing/2015/10/21/chartex" xmlns:cx3="http://schemas.microsoft.com/office/drawing/2016/5/9/chartex" xmlns:cx4="http://schemas.microsoft.com/office/drawing/2016/5/10/chartex" xmlns:cx5="http://schemas.microsoft.com/office/drawing/2016/5/11/chartex" xmlns:cx6="http://schemas.microsoft.com/office/drawing/2016/5/12/chartex" xmlns:cx7="http://schemas.microsoft.com/office/drawing/2016/5/13/chartex" xmlns:cx8="http://schemas.microsoft.com/office/drawing/2016/5/14/chartex" xmlns:mc="http://schemas.openxmlformats.org/markup-compatibility/2006" xmlns:aink="http://schemas.microsoft.com/office/drawing/2016/ink" xmlns:am3d="http://schemas.microsoft.com/office/drawing/2017/model3d" xmlns:o="urn:schemas-microsoft-com:office:office" xmlns:oel="http://schemas.microsoft.com/office/2019/extlst" xmlns:r="http://schemas.openxmlformats.org/officeDocument/2006/relationships" xmlns:m="http://schemas.openxmlformats.org/officeDocument/2006/math" xmlns:v="urn:schemas-microsoft-com:vml" xmlns:wp14="http://schemas.microsoft.com/office/word/2010/wordprocessingDrawing" xmlns:wp="http://schemas.openxmlformats.org/drawingml/2006/wordprocessingDrawing" xmlns:w10="urn:schemas-microsoft-com:office:word" xmlns:w="http://schemas.openxmlformats.org/wordprocessingml/2006/main" xmlns:w14="http://schemas.microsoft.com/office/word/2010/wordml" xmlns:w15="http://schemas.microsoft.com/office/word/2012/wordml" xmlns:w16cex="http://schemas.microsoft.com/office/word/2018/wordml/cex" xmlns:w16cid="http://schemas.microsoft.com/office/word/2016/wordml/cid" xmlns:w16="http://schemas.microsoft.com/office/word/2018/wordml" xmlns:w16sdtdh="http://schemas.microsoft.com/office/word/2020/wordml/sdtdatahash" xmlns:w16se="http://schemas.microsoft.com/office/word/2015/wordml/symex" xmlns:wpg="http://schemas.microsoft.com/office/word/2010/wordprocessingGroup" xmlns:wpi="http://schemas.microsoft.com/office/word/2010/wordprocessingInk" xmlns:wne="http://schemas.microsoft.com/office/word/2006/wordml" xmlns:wps="http://schemas.microsoft.com/office/word/2010/wordprocessingShape" mc:Ignorable="w14 w15 w16se w16cid w16 w16cex w16sdtdh wp14">
   <w:body>
     <w:p>
       <w:pPr>
@@ -2148,7 +2148,6 @@
         </w:rPr>
         <w:t>«</w:t>
       </w:r>
-      <w:proofErr w:type="spellStart"/>
       <w:r>
         <w:rPr>
           <w:sz w:val="20"/>
@@ -2156,7 +2155,6 @@
         </w:rPr>
         <w:t>Profile</w:t>
       </w:r>
-      <w:proofErr w:type="spellEnd"/>
       <w:r>
         <w:rPr>
           <w:sz w:val="20"/>
@@ -2333,14 +2331,7 @@
           <w:sz w:val="20"/>
           <w:szCs w:val="20"/>
         </w:rPr>
-        <w:t>добавля</w:t>
-      </w:r>
-      <w:r>
-        <w:rPr>
-          <w:sz w:val="20"/>
-          <w:szCs w:val="20"/>
-        </w:rPr>
-        <w:t>ются файлы</w:t>
+        <w:t>добавляются файлы</w:t>
       </w:r>
       <w:r>
         <w:rPr>
@@ -2348,13 +2339,6 @@
           <w:szCs w:val="20"/>
         </w:rPr>
         <w:t xml:space="preserve"> тестирования</w:t>
-      </w:r>
-      <w:r>
-        <w:rPr>
-          <w:sz w:val="20"/>
-          <w:szCs w:val="20"/>
-        </w:rPr>
-        <w:t xml:space="preserve"> </w:t>
       </w:r>
     </w:p>
     <w:p>
@@ -3047,23 +3031,7 @@
           <w:sz w:val="20"/>
           <w:szCs w:val="20"/>
         </w:rPr>
-        <w:t xml:space="preserve">, а также как загрузить исходный код из </w:t>
-      </w:r>
-      <w:proofErr w:type="spellStart"/>
-      <w:r>
-        <w:rPr>
-          <w:sz w:val="20"/>
-          <w:szCs w:val="20"/>
-        </w:rPr>
-        <w:t>репозитория</w:t>
-      </w:r>
-      <w:proofErr w:type="spellEnd"/>
-      <w:r>
-        <w:rPr>
-          <w:sz w:val="20"/>
-          <w:szCs w:val="20"/>
-        </w:rPr>
-        <w:t>.</w:t>
+        <w:t>, а также как загрузить исходный код из репозитория.</w:t>
       </w:r>
     </w:p>
     <w:p>
@@ -4917,23 +4885,7 @@
           <w:sz w:val="20"/>
           <w:szCs w:val="20"/>
         </w:rPr>
-        <w:t xml:space="preserve">) в языках программирования с автоматическим управлением памятью, таких как </w:t>
-      </w:r>
-      <w:proofErr w:type="spellStart"/>
-      <w:r>
-        <w:rPr>
-          <w:sz w:val="20"/>
-          <w:szCs w:val="20"/>
-        </w:rPr>
-        <w:t>Swift</w:t>
-      </w:r>
-      <w:proofErr w:type="spellEnd"/>
-      <w:r>
-        <w:rPr>
-          <w:sz w:val="20"/>
-          <w:szCs w:val="20"/>
-        </w:rPr>
-        <w:t xml:space="preserve"> и </w:t>
+        <w:t xml:space="preserve">) в языках программирования с автоматическим управлением памятью, таких как Swift и </w:t>
       </w:r>
       <w:proofErr w:type="spellStart"/>
       <w:r>
@@ -5038,33 +4990,8 @@
           <w:b/>
           <w:bCs/>
         </w:rPr>
-        <w:t xml:space="preserve">Основные аспекты </w:t>
-      </w:r>
-      <w:proofErr w:type="spellStart"/>
-      <w:r>
-        <w:rPr>
-          <w:b/>
-          <w:bCs/>
-        </w:rPr>
-        <w:t>Code</w:t>
-      </w:r>
-      <w:proofErr w:type="spellEnd"/>
-      <w:r>
-        <w:rPr>
-          <w:b/>
-          <w:bCs/>
-        </w:rPr>
-        <w:t xml:space="preserve"> </w:t>
-      </w:r>
-      <w:proofErr w:type="spellStart"/>
-      <w:r>
-        <w:rPr>
-          <w:b/>
-          <w:bCs/>
-        </w:rPr>
-        <w:t>Style</w:t>
-      </w:r>
-      <w:proofErr w:type="spellEnd"/>
+        <w:t>Основные аспекты Code Style</w:t>
+      </w:r>
     </w:p>
     <w:p>
       <w:pPr>
@@ -5618,7 +5545,7 @@
 </file>
 
 <file path=word/endnotes.xml><?xml version="1.0" encoding="utf-8"?>
-<w:endnotes xmlns:wpc="http://schemas.microsoft.com/office/word/2010/wordprocessingCanvas" xmlns:cx="http://schemas.microsoft.com/office/drawing/2014/chartex" xmlns:cx1="http://schemas.microsoft.com/office/drawing/2015/9/8/chartex" xmlns:cx2="http://schemas.microsoft.com/office/drawing/2015/10/21/chartex" xmlns:cx3="http://schemas.microsoft.com/office/drawing/2016/5/9/chartex" xmlns:cx4="http://schemas.microsoft.com/office/drawing/2016/5/10/chartex" xmlns:cx5="http://schemas.microsoft.com/office/drawing/2016/5/11/chartex" xmlns:cx6="http://schemas.microsoft.com/office/drawing/2016/5/12/chartex" xmlns:cx7="http://schemas.microsoft.com/office/drawing/2016/5/13/chartex" xmlns:cx8="http://schemas.microsoft.com/office/drawing/2016/5/14/chartex" xmlns:mc="http://schemas.openxmlformats.org/markup-compatibility/2006" xmlns:aink="http://schemas.microsoft.com/office/drawing/2016/ink" xmlns:am3d="http://schemas.microsoft.com/office/drawing/2017/model3d" xmlns:o="urn:schemas-microsoft-com:office:office" xmlns:r="http://schemas.openxmlformats.org/officeDocument/2006/relationships" xmlns:m="http://schemas.openxmlformats.org/officeDocument/2006/math" xmlns:v="urn:schemas-microsoft-com:vml" xmlns:wp14="http://schemas.microsoft.com/office/word/2010/wordprocessingDrawing" xmlns:wp="http://schemas.openxmlformats.org/drawingml/2006/wordprocessingDrawing" xmlns:w10="urn:schemas-microsoft-com:office:word" xmlns:w="http://schemas.openxmlformats.org/wordprocessingml/2006/main" xmlns:w14="http://schemas.microsoft.com/office/word/2010/wordml" xmlns:w15="http://schemas.microsoft.com/office/word/2012/wordml" xmlns:w16cex="http://schemas.microsoft.com/office/word/2018/wordml/cex" xmlns:w16cid="http://schemas.microsoft.com/office/word/2016/wordml/cid" xmlns:w16="http://schemas.microsoft.com/office/word/2018/wordml" xmlns:w16sdtdh="http://schemas.microsoft.com/office/word/2020/wordml/sdtdatahash" xmlns:w16se="http://schemas.microsoft.com/office/word/2015/wordml/symex" xmlns:wpg="http://schemas.microsoft.com/office/word/2010/wordprocessingGroup" xmlns:wpi="http://schemas.microsoft.com/office/word/2010/wordprocessingInk" xmlns:wne="http://schemas.microsoft.com/office/word/2006/wordml" xmlns:wps="http://schemas.microsoft.com/office/word/2010/wordprocessingShape" mc:Ignorable="w14 w15 w16se w16cid w16 w16cex w16sdtdh wp14">
+<w:endnotes xmlns:wpc="http://schemas.microsoft.com/office/word/2010/wordprocessingCanvas" xmlns:cx="http://schemas.microsoft.com/office/drawing/2014/chartex" xmlns:cx1="http://schemas.microsoft.com/office/drawing/2015/9/8/chartex" xmlns:cx2="http://schemas.microsoft.com/office/drawing/2015/10/21/chartex" xmlns:cx3="http://schemas.microsoft.com/office/drawing/2016/5/9/chartex" xmlns:cx4="http://schemas.microsoft.com/office/drawing/2016/5/10/chartex" xmlns:cx5="http://schemas.microsoft.com/office/drawing/2016/5/11/chartex" xmlns:cx6="http://schemas.microsoft.com/office/drawing/2016/5/12/chartex" xmlns:cx7="http://schemas.microsoft.com/office/drawing/2016/5/13/chartex" xmlns:cx8="http://schemas.microsoft.com/office/drawing/2016/5/14/chartex" xmlns:mc="http://schemas.openxmlformats.org/markup-compatibility/2006" xmlns:aink="http://schemas.microsoft.com/office/drawing/2016/ink" xmlns:am3d="http://schemas.microsoft.com/office/drawing/2017/model3d" xmlns:o="urn:schemas-microsoft-com:office:office" xmlns:oel="http://schemas.microsoft.com/office/2019/extlst" xmlns:r="http://schemas.openxmlformats.org/officeDocument/2006/relationships" xmlns:m="http://schemas.openxmlformats.org/officeDocument/2006/math" xmlns:v="urn:schemas-microsoft-com:vml" xmlns:wp14="http://schemas.microsoft.com/office/word/2010/wordprocessingDrawing" xmlns:wp="http://schemas.openxmlformats.org/drawingml/2006/wordprocessingDrawing" xmlns:w10="urn:schemas-microsoft-com:office:word" xmlns:w="http://schemas.openxmlformats.org/wordprocessingml/2006/main" xmlns:w14="http://schemas.microsoft.com/office/word/2010/wordml" xmlns:w15="http://schemas.microsoft.com/office/word/2012/wordml" xmlns:w16cex="http://schemas.microsoft.com/office/word/2018/wordml/cex" xmlns:w16cid="http://schemas.microsoft.com/office/word/2016/wordml/cid" xmlns:w16="http://schemas.microsoft.com/office/word/2018/wordml" xmlns:w16sdtdh="http://schemas.microsoft.com/office/word/2020/wordml/sdtdatahash" xmlns:w16se="http://schemas.microsoft.com/office/word/2015/wordml/symex" xmlns:wpg="http://schemas.microsoft.com/office/word/2010/wordprocessingGroup" xmlns:wpi="http://schemas.microsoft.com/office/word/2010/wordprocessingInk" xmlns:wne="http://schemas.microsoft.com/office/word/2006/wordml" xmlns:wps="http://schemas.microsoft.com/office/word/2010/wordprocessingShape" mc:Ignorable="w14 w15 w16se w16cid w16 w16cex w16sdtdh wp14">
   <w:endnote w:type="separator" w:id="-1">
     <w:p>
       <w:r>
@@ -5637,7 +5564,7 @@
 </file>
 
 <file path=word/footnotes.xml><?xml version="1.0" encoding="utf-8"?>
-<w:footnotes xmlns:wpc="http://schemas.microsoft.com/office/word/2010/wordprocessingCanvas" xmlns:cx="http://schemas.microsoft.com/office/drawing/2014/chartex" xmlns:cx1="http://schemas.microsoft.com/office/drawing/2015/9/8/chartex" xmlns:cx2="http://schemas.microsoft.com/office/drawing/2015/10/21/chartex" xmlns:cx3="http://schemas.microsoft.com/office/drawing/2016/5/9/chartex" xmlns:cx4="http://schemas.microsoft.com/office/drawing/2016/5/10/chartex" xmlns:cx5="http://schemas.microsoft.com/office/drawing/2016/5/11/chartex" xmlns:cx6="http://schemas.microsoft.com/office/drawing/2016/5/12/chartex" xmlns:cx7="http://schemas.microsoft.com/office/drawing/2016/5/13/chartex" xmlns:cx8="http://schemas.microsoft.com/office/drawing/2016/5/14/chartex" xmlns:mc="http://schemas.openxmlformats.org/markup-compatibility/2006" xmlns:aink="http://schemas.microsoft.com/office/drawing/2016/ink" xmlns:am3d="http://schemas.microsoft.com/office/drawing/2017/model3d" xmlns:o="urn:schemas-microsoft-com:office:office" xmlns:r="http://schemas.openxmlformats.org/officeDocument/2006/relationships" xmlns:m="http://schemas.openxmlformats.org/officeDocument/2006/math" xmlns:v="urn:schemas-microsoft-com:vml" xmlns:wp14="http://schemas.microsoft.com/office/word/2010/wordprocessingDrawing" xmlns:wp="http://schemas.openxmlformats.org/drawingml/2006/wordprocessingDrawing" xmlns:w10="urn:schemas-microsoft-com:office:word" xmlns:w="http://schemas.openxmlformats.org/wordprocessingml/2006/main" xmlns:w14="http://schemas.microsoft.com/office/word/2010/wordml" xmlns:w15="http://schemas.microsoft.com/office/word/2012/wordml" xmlns:w16cex="http://schemas.microsoft.com/office/word/2018/wordml/cex" xmlns:w16cid="http://schemas.microsoft.com/office/word/2016/wordml/cid" xmlns:w16="http://schemas.microsoft.com/office/word/2018/wordml" xmlns:w16sdtdh="http://schemas.microsoft.com/office/word/2020/wordml/sdtdatahash" xmlns:w16se="http://schemas.microsoft.com/office/word/2015/wordml/symex" xmlns:wpg="http://schemas.microsoft.com/office/word/2010/wordprocessingGroup" xmlns:wpi="http://schemas.microsoft.com/office/word/2010/wordprocessingInk" xmlns:wne="http://schemas.microsoft.com/office/word/2006/wordml" xmlns:wps="http://schemas.microsoft.com/office/word/2010/wordprocessingShape" mc:Ignorable="w14 w15 w16se w16cid w16 w16cex w16sdtdh wp14">
+<w:footnotes xmlns:wpc="http://schemas.microsoft.com/office/word/2010/wordprocessingCanvas" xmlns:cx="http://schemas.microsoft.com/office/drawing/2014/chartex" xmlns:cx1="http://schemas.microsoft.com/office/drawing/2015/9/8/chartex" xmlns:cx2="http://schemas.microsoft.com/office/drawing/2015/10/21/chartex" xmlns:cx3="http://schemas.microsoft.com/office/drawing/2016/5/9/chartex" xmlns:cx4="http://schemas.microsoft.com/office/drawing/2016/5/10/chartex" xmlns:cx5="http://schemas.microsoft.com/office/drawing/2016/5/11/chartex" xmlns:cx6="http://schemas.microsoft.com/office/drawing/2016/5/12/chartex" xmlns:cx7="http://schemas.microsoft.com/office/drawing/2016/5/13/chartex" xmlns:cx8="http://schemas.microsoft.com/office/drawing/2016/5/14/chartex" xmlns:mc="http://schemas.openxmlformats.org/markup-compatibility/2006" xmlns:aink="http://schemas.microsoft.com/office/drawing/2016/ink" xmlns:am3d="http://schemas.microsoft.com/office/drawing/2017/model3d" xmlns:o="urn:schemas-microsoft-com:office:office" xmlns:oel="http://schemas.microsoft.com/office/2019/extlst" xmlns:r="http://schemas.openxmlformats.org/officeDocument/2006/relationships" xmlns:m="http://schemas.openxmlformats.org/officeDocument/2006/math" xmlns:v="urn:schemas-microsoft-com:vml" xmlns:wp14="http://schemas.microsoft.com/office/word/2010/wordprocessingDrawing" xmlns:wp="http://schemas.openxmlformats.org/drawingml/2006/wordprocessingDrawing" xmlns:w10="urn:schemas-microsoft-com:office:word" xmlns:w="http://schemas.openxmlformats.org/wordprocessingml/2006/main" xmlns:w14="http://schemas.microsoft.com/office/word/2010/wordml" xmlns:w15="http://schemas.microsoft.com/office/word/2012/wordml" xmlns:w16cex="http://schemas.microsoft.com/office/word/2018/wordml/cex" xmlns:w16cid="http://schemas.microsoft.com/office/word/2016/wordml/cid" xmlns:w16="http://schemas.microsoft.com/office/word/2018/wordml" xmlns:w16sdtdh="http://schemas.microsoft.com/office/word/2020/wordml/sdtdatahash" xmlns:w16se="http://schemas.microsoft.com/office/word/2015/wordml/symex" xmlns:wpg="http://schemas.microsoft.com/office/word/2010/wordprocessingGroup" xmlns:wpi="http://schemas.microsoft.com/office/word/2010/wordprocessingInk" xmlns:wne="http://schemas.microsoft.com/office/word/2006/wordml" xmlns:wps="http://schemas.microsoft.com/office/word/2010/wordprocessingShape" mc:Ignorable="w14 w15 w16se w16cid w16 w16cex w16sdtdh wp14">
   <w:footnote w:type="separator" w:id="-1">
     <w:p>
       <w:r>
@@ -5656,7 +5583,7 @@
 </file>
 
 <file path=word/header1.xml><?xml version="1.0" encoding="utf-8"?>
-<w:hdr xmlns:wpc="http://schemas.microsoft.com/office/word/2010/wordprocessingCanvas" xmlns:cx="http://schemas.microsoft.com/office/drawing/2014/chartex" xmlns:cx1="http://schemas.microsoft.com/office/drawing/2015/9/8/chartex" xmlns:cx2="http://schemas.microsoft.com/office/drawing/2015/10/21/chartex" xmlns:cx3="http://schemas.microsoft.com/office/drawing/2016/5/9/chartex" xmlns:cx4="http://schemas.microsoft.com/office/drawing/2016/5/10/chartex" xmlns:cx5="http://schemas.microsoft.com/office/drawing/2016/5/11/chartex" xmlns:cx6="http://schemas.microsoft.com/office/drawing/2016/5/12/chartex" xmlns:cx7="http://schemas.microsoft.com/office/drawing/2016/5/13/chartex" xmlns:cx8="http://schemas.microsoft.com/office/drawing/2016/5/14/chartex" xmlns:mc="http://schemas.openxmlformats.org/markup-compatibility/2006" xmlns:aink="http://schemas.microsoft.com/office/drawing/2016/ink" xmlns:am3d="http://schemas.microsoft.com/office/drawing/2017/model3d" xmlns:o="urn:schemas-microsoft-com:office:office" xmlns:r="http://schemas.openxmlformats.org/officeDocument/2006/relationships" xmlns:m="http://schemas.openxmlformats.org/officeDocument/2006/math" xmlns:v="urn:schemas-microsoft-com:vml" xmlns:wp14="http://schemas.microsoft.com/office/word/2010/wordprocessingDrawing" xmlns:wp="http://schemas.openxmlformats.org/drawingml/2006/wordprocessingDrawing" xmlns:w10="urn:schemas-microsoft-com:office:word" xmlns:w="http://schemas.openxmlformats.org/wordprocessingml/2006/main" xmlns:w14="http://schemas.microsoft.com/office/word/2010/wordml" xmlns:w15="http://schemas.microsoft.com/office/word/2012/wordml" xmlns:w16cex="http://schemas.microsoft.com/office/word/2018/wordml/cex" xmlns:w16cid="http://schemas.microsoft.com/office/word/2016/wordml/cid" xmlns:w16="http://schemas.microsoft.com/office/word/2018/wordml" xmlns:w16sdtdh="http://schemas.microsoft.com/office/word/2020/wordml/sdtdatahash" xmlns:w16se="http://schemas.microsoft.com/office/word/2015/wordml/symex" xmlns:wpg="http://schemas.microsoft.com/office/word/2010/wordprocessingGroup" xmlns:wpi="http://schemas.microsoft.com/office/word/2010/wordprocessingInk" xmlns:wne="http://schemas.microsoft.com/office/word/2006/wordml" xmlns:wps="http://schemas.microsoft.com/office/word/2010/wordprocessingShape" mc:Ignorable="w14 w15 w16se w16cid w16 w16cex w16sdtdh wp14">
+<w:hdr xmlns:wpc="http://schemas.microsoft.com/office/word/2010/wordprocessingCanvas" xmlns:cx="http://schemas.microsoft.com/office/drawing/2014/chartex" xmlns:cx1="http://schemas.microsoft.com/office/drawing/2015/9/8/chartex" xmlns:cx2="http://schemas.microsoft.com/office/drawing/2015/10/21/chartex" xmlns:cx3="http://schemas.microsoft.com/office/drawing/2016/5/9/chartex" xmlns:cx4="http://schemas.microsoft.com/office/drawing/2016/5/10/chartex" xmlns:cx5="http://schemas.microsoft.com/office/drawing/2016/5/11/chartex" xmlns:cx6="http://schemas.microsoft.com/office/drawing/2016/5/12/chartex" xmlns:cx7="http://schemas.microsoft.com/office/drawing/2016/5/13/chartex" xmlns:cx8="http://schemas.microsoft.com/office/drawing/2016/5/14/chartex" xmlns:mc="http://schemas.openxmlformats.org/markup-compatibility/2006" xmlns:aink="http://schemas.microsoft.com/office/drawing/2016/ink" xmlns:am3d="http://schemas.microsoft.com/office/drawing/2017/model3d" xmlns:o="urn:schemas-microsoft-com:office:office" xmlns:oel="http://schemas.microsoft.com/office/2019/extlst" xmlns:r="http://schemas.openxmlformats.org/officeDocument/2006/relationships" xmlns:m="http://schemas.openxmlformats.org/officeDocument/2006/math" xmlns:v="urn:schemas-microsoft-com:vml" xmlns:wp14="http://schemas.microsoft.com/office/word/2010/wordprocessingDrawing" xmlns:wp="http://schemas.openxmlformats.org/drawingml/2006/wordprocessingDrawing" xmlns:w10="urn:schemas-microsoft-com:office:word" xmlns:w="http://schemas.openxmlformats.org/wordprocessingml/2006/main" xmlns:w14="http://schemas.microsoft.com/office/word/2010/wordml" xmlns:w15="http://schemas.microsoft.com/office/word/2012/wordml" xmlns:w16cex="http://schemas.microsoft.com/office/word/2018/wordml/cex" xmlns:w16cid="http://schemas.microsoft.com/office/word/2016/wordml/cid" xmlns:w16="http://schemas.microsoft.com/office/word/2018/wordml" xmlns:w16sdtdh="http://schemas.microsoft.com/office/word/2020/wordml/sdtdatahash" xmlns:w16se="http://schemas.microsoft.com/office/word/2015/wordml/symex" xmlns:wpg="http://schemas.microsoft.com/office/word/2010/wordprocessingGroup" xmlns:wpi="http://schemas.microsoft.com/office/word/2010/wordprocessingInk" xmlns:wne="http://schemas.microsoft.com/office/word/2006/wordml" xmlns:wps="http://schemas.microsoft.com/office/word/2010/wordprocessingShape" mc:Ignorable="w14 w15 w16se w16cid w16 w16cex w16sdtdh wp14">
   <w:p>
     <w:pPr>
       <w:jc w:val="center"/>
@@ -5704,7 +5631,7 @@
 </file>
 
 <file path=word/numbering.xml><?xml version="1.0" encoding="utf-8"?>
-<w:numbering xmlns:wpc="http://schemas.microsoft.com/office/word/2010/wordprocessingCanvas" xmlns:cx="http://schemas.microsoft.com/office/drawing/2014/chartex" xmlns:cx1="http://schemas.microsoft.com/office/drawing/2015/9/8/chartex" xmlns:cx2="http://schemas.microsoft.com/office/drawing/2015/10/21/chartex" xmlns:cx3="http://schemas.microsoft.com/office/drawing/2016/5/9/chartex" xmlns:cx4="http://schemas.microsoft.com/office/drawing/2016/5/10/chartex" xmlns:cx5="http://schemas.microsoft.com/office/drawing/2016/5/11/chartex" xmlns:cx6="http://schemas.microsoft.com/office/drawing/2016/5/12/chartex" xmlns:cx7="http://schemas.microsoft.com/office/drawing/2016/5/13/chartex" xmlns:cx8="http://schemas.microsoft.com/office/drawing/2016/5/14/chartex" xmlns:mc="http://schemas.openxmlformats.org/markup-compatibility/2006" xmlns:aink="http://schemas.microsoft.com/office/drawing/2016/ink" xmlns:am3d="http://schemas.microsoft.com/office/drawing/2017/model3d" xmlns:o="urn:schemas-microsoft-com:office:office" xmlns:r="http://schemas.openxmlformats.org/officeDocument/2006/relationships" xmlns:m="http://schemas.openxmlformats.org/officeDocument/2006/math" xmlns:v="urn:schemas-microsoft-com:vml" xmlns:wp14="http://schemas.microsoft.com/office/word/2010/wordprocessingDrawing" xmlns:wp="http://schemas.openxmlformats.org/drawingml/2006/wordprocessingDrawing" xmlns:w10="urn:schemas-microsoft-com:office:word" xmlns:w="http://schemas.openxmlformats.org/wordprocessingml/2006/main" xmlns:w14="http://schemas.microsoft.com/office/word/2010/wordml" xmlns:w15="http://schemas.microsoft.com/office/word/2012/wordml" xmlns:w16cex="http://schemas.microsoft.com/office/word/2018/wordml/cex" xmlns:w16cid="http://schemas.microsoft.com/office/word/2016/wordml/cid" xmlns:w16="http://schemas.microsoft.com/office/word/2018/wordml" xmlns:w16sdtdh="http://schemas.microsoft.com/office/word/2020/wordml/sdtdatahash" xmlns:w16se="http://schemas.microsoft.com/office/word/2015/wordml/symex" xmlns:wpg="http://schemas.microsoft.com/office/word/2010/wordprocessingGroup" xmlns:wpi="http://schemas.microsoft.com/office/word/2010/wordprocessingInk" xmlns:wne="http://schemas.microsoft.com/office/word/2006/wordml" xmlns:wps="http://schemas.microsoft.com/office/word/2010/wordprocessingShape" mc:Ignorable="w14 w15 w16se w16cid w16 w16cex w16sdtdh wp14">
+<w:numbering xmlns:wpc="http://schemas.microsoft.com/office/word/2010/wordprocessingCanvas" xmlns:cx="http://schemas.microsoft.com/office/drawing/2014/chartex" xmlns:cx1="http://schemas.microsoft.com/office/drawing/2015/9/8/chartex" xmlns:cx2="http://schemas.microsoft.com/office/drawing/2015/10/21/chartex" xmlns:cx3="http://schemas.microsoft.com/office/drawing/2016/5/9/chartex" xmlns:cx4="http://schemas.microsoft.com/office/drawing/2016/5/10/chartex" xmlns:cx5="http://schemas.microsoft.com/office/drawing/2016/5/11/chartex" xmlns:cx6="http://schemas.microsoft.com/office/drawing/2016/5/12/chartex" xmlns:cx7="http://schemas.microsoft.com/office/drawing/2016/5/13/chartex" xmlns:cx8="http://schemas.microsoft.com/office/drawing/2016/5/14/chartex" xmlns:mc="http://schemas.openxmlformats.org/markup-compatibility/2006" xmlns:aink="http://schemas.microsoft.com/office/drawing/2016/ink" xmlns:am3d="http://schemas.microsoft.com/office/drawing/2017/model3d" xmlns:o="urn:schemas-microsoft-com:office:office" xmlns:oel="http://schemas.microsoft.com/office/2019/extlst" xmlns:r="http://schemas.openxmlformats.org/officeDocument/2006/relationships" xmlns:m="http://schemas.openxmlformats.org/officeDocument/2006/math" xmlns:v="urn:schemas-microsoft-com:vml" xmlns:wp14="http://schemas.microsoft.com/office/word/2010/wordprocessingDrawing" xmlns:wp="http://schemas.openxmlformats.org/drawingml/2006/wordprocessingDrawing" xmlns:w10="urn:schemas-microsoft-com:office:word" xmlns:w="http://schemas.openxmlformats.org/wordprocessingml/2006/main" xmlns:w14="http://schemas.microsoft.com/office/word/2010/wordml" xmlns:w15="http://schemas.microsoft.com/office/word/2012/wordml" xmlns:w16cex="http://schemas.microsoft.com/office/word/2018/wordml/cex" xmlns:w16cid="http://schemas.microsoft.com/office/word/2016/wordml/cid" xmlns:w16="http://schemas.microsoft.com/office/word/2018/wordml" xmlns:w16sdtdh="http://schemas.microsoft.com/office/word/2020/wordml/sdtdatahash" xmlns:w16se="http://schemas.microsoft.com/office/word/2015/wordml/symex" xmlns:wpg="http://schemas.microsoft.com/office/word/2010/wordprocessingGroup" xmlns:wpi="http://schemas.microsoft.com/office/word/2010/wordprocessingInk" xmlns:wne="http://schemas.microsoft.com/office/word/2006/wordml" xmlns:wps="http://schemas.microsoft.com/office/word/2010/wordprocessingShape" mc:Ignorable="w14 w15 w16se w16cid w16 w16cex w16sdtdh wp14">
   <w:abstractNum w:abstractNumId="0" w15:restartNumberingAfterBreak="0">
     <w:nsid w:val="01053F82"/>
     <w:multiLevelType w:val="hybridMultilevel"/>
@@ -6835,34 +6762,34 @@
       </w:rPr>
     </w:lvl>
   </w:abstractNum>
-  <w:num w:numId="1">
+  <w:num w:numId="1" w16cid:durableId="1283197038">
     <w:abstractNumId w:val="0"/>
   </w:num>
-  <w:num w:numId="2">
+  <w:num w:numId="2" w16cid:durableId="950015649">
     <w:abstractNumId w:val="4"/>
   </w:num>
-  <w:num w:numId="3">
+  <w:num w:numId="3" w16cid:durableId="1757481446">
     <w:abstractNumId w:val="5"/>
   </w:num>
-  <w:num w:numId="4">
+  <w:num w:numId="4" w16cid:durableId="1364282265">
     <w:abstractNumId w:val="2"/>
   </w:num>
-  <w:num w:numId="5">
+  <w:num w:numId="5" w16cid:durableId="1318266958">
     <w:abstractNumId w:val="1"/>
   </w:num>
-  <w:num w:numId="6">
+  <w:num w:numId="6" w16cid:durableId="1500850756">
     <w:abstractNumId w:val="6"/>
   </w:num>
-  <w:num w:numId="7">
+  <w:num w:numId="7" w16cid:durableId="398065939">
     <w:abstractNumId w:val="7"/>
   </w:num>
-  <w:num w:numId="8">
+  <w:num w:numId="8" w16cid:durableId="316232348">
     <w:abstractNumId w:val="9"/>
   </w:num>
-  <w:num w:numId="9">
+  <w:num w:numId="9" w16cid:durableId="598291117">
     <w:abstractNumId w:val="8"/>
   </w:num>
-  <w:num w:numId="10">
+  <w:num w:numId="10" w16cid:durableId="513885805">
     <w:abstractNumId w:val="3"/>
   </w:num>
 </w:numbering>
